--- a/docx/equa-diff-lineaires.docx
+++ b/docx/equa-diff-lineaires.docx
@@ -122,7 +122,6 @@
           <m:t>K</m:t>
         </m:r>
       </m:oMath>
-      <w:proofErr w:type="gramStart"/>
       <w:r>
         <w:rPr>
           <w:rFonts w:eastAsiaTheme="minorEastAsia" w:cstheme="minorHAnsi"/>
@@ -137,7 +136,6 @@
         </w:rPr>
         <w:t xml:space="preserve"> </w:t>
       </w:r>
-      <w:proofErr w:type="gramEnd"/>
       <m:oMath>
         <m:r>
           <m:rPr>
@@ -206,13 +204,7 @@
           <w:rPr>
             <w:rFonts w:ascii="Cambria Math" w:eastAsiaTheme="minorEastAsia" w:hAnsi="Cambria Math" w:cstheme="minorHAnsi"/>
           </w:rPr>
-          <m:t>×</m:t>
-        </m:r>
-        <m:r>
-          <w:rPr>
-            <w:rFonts w:ascii="Cambria Math" w:eastAsiaTheme="minorEastAsia" w:hAnsi="Cambria Math" w:cstheme="minorHAnsi"/>
-          </w:rPr>
-          <m:t>V</m:t>
+          <m:t>×V</m:t>
         </m:r>
         <m:r>
           <m:rPr>
@@ -294,16 +286,8 @@
         <w:rPr>
           <w:rFonts w:eastAsiaTheme="minorEastAsia" w:cstheme="minorHAnsi"/>
         </w:rPr>
-        <w:t xml:space="preserve"> </w:t>
-      </w:r>
-      <w:proofErr w:type="gramStart"/>
-      <w:r>
-        <w:rPr>
-          <w:rFonts w:eastAsiaTheme="minorEastAsia" w:cstheme="minorHAnsi"/>
-        </w:rPr>
-        <w:t xml:space="preserve">de </w:t>
-      </w:r>
-      <w:proofErr w:type="gramEnd"/>
+        <w:t xml:space="preserve"> de </w:t>
+      </w:r>
       <m:oMath>
         <m:sSup>
           <m:sSupPr>
@@ -372,8 +356,6 @@
         </w:rPr>
         <w:t xml:space="preserve"> intervalle.</w:t>
       </w:r>
-      <w:bookmarkStart w:id="0" w:name="_GoBack"/>
-      <w:bookmarkEnd w:id="0"/>
       <w:r>
         <w:rPr>
           <w:rFonts w:eastAsiaTheme="minorEastAsia" w:cstheme="minorHAnsi"/>
@@ -2237,25 +2219,15 @@
           <w:b/>
           <w:u w:val="single"/>
         </w:rPr>
+        <w:t xml:space="preserve"> fixé</w:t>
+      </w:r>
+      <w:r>
+        <w:rPr>
+          <w:rFonts w:eastAsiaTheme="minorEastAsia" w:cstheme="minorHAnsi"/>
+          <w:b/>
+        </w:rPr>
         <w:t xml:space="preserve"> </w:t>
       </w:r>
-      <w:proofErr w:type="gramStart"/>
-      <w:r>
-        <w:rPr>
-          <w:rFonts w:eastAsiaTheme="minorEastAsia" w:cstheme="minorHAnsi"/>
-          <w:b/>
-          <w:u w:val="single"/>
-        </w:rPr>
-        <w:t>fixé</w:t>
-      </w:r>
-      <w:r>
-        <w:rPr>
-          <w:rFonts w:eastAsiaTheme="minorEastAsia" w:cstheme="minorHAnsi"/>
-          <w:b/>
-        </w:rPr>
-        <w:t xml:space="preserve"> </w:t>
-      </w:r>
-      <w:proofErr w:type="gramEnd"/>
       <m:oMath>
         <m:r>
           <m:rPr>
@@ -2869,16 +2841,8 @@
         <w:rPr>
           <w:rFonts w:eastAsiaTheme="minorEastAsia" w:cstheme="minorHAnsi"/>
         </w:rPr>
-        <w:t xml:space="preserve"> est donc une EDO de </w:t>
-      </w:r>
-      <w:proofErr w:type="gramStart"/>
-      <w:r>
-        <w:rPr>
-          <w:rFonts w:eastAsiaTheme="minorEastAsia" w:cstheme="minorHAnsi"/>
-        </w:rPr>
-        <w:t xml:space="preserve">fonction </w:t>
-      </w:r>
-      <w:proofErr w:type="gramEnd"/>
+        <w:t xml:space="preserve"> est donc une EDO de fonction </w:t>
+      </w:r>
       <m:oMath>
         <m:r>
           <w:rPr>
@@ -3224,16 +3188,8 @@
         <w:rPr>
           <w:rFonts w:eastAsiaTheme="minorEastAsia" w:cstheme="minorHAnsi"/>
         </w:rPr>
-        <w:t xml:space="preserve">vérifiant l’équation </w:t>
-      </w:r>
-      <w:proofErr w:type="gramStart"/>
-      <w:r>
-        <w:rPr>
-          <w:rFonts w:eastAsiaTheme="minorEastAsia" w:cstheme="minorHAnsi"/>
-        </w:rPr>
-        <w:t xml:space="preserve">sur </w:t>
-      </w:r>
-      <w:proofErr w:type="gramEnd"/>
+        <w:t xml:space="preserve">vérifiant l’équation sur </w:t>
+      </w:r>
       <m:oMath>
         <m:r>
           <w:rPr>
@@ -3728,16 +3684,8 @@
         <w:rPr>
           <w:rFonts w:eastAsiaTheme="minorEastAsia" w:cstheme="minorHAnsi"/>
         </w:rPr>
-        <w:t xml:space="preserve"> </w:t>
-      </w:r>
-      <w:proofErr w:type="gramStart"/>
-      <w:r>
-        <w:rPr>
-          <w:rFonts w:eastAsiaTheme="minorEastAsia" w:cstheme="minorHAnsi"/>
-        </w:rPr>
-        <w:t xml:space="preserve">s’écrit </w:t>
-      </w:r>
-      <w:proofErr w:type="gramEnd"/>
+        <w:t xml:space="preserve"> s’écrit </w:t>
+      </w:r>
       <m:oMath>
         <m:sSup>
           <m:sSupPr>
@@ -4225,16 +4173,8 @@
         <w:rPr>
           <w:rFonts w:eastAsiaTheme="minorEastAsia" w:cstheme="minorHAnsi"/>
         </w:rPr>
-        <w:t xml:space="preserve"> </w:t>
-      </w:r>
-      <w:proofErr w:type="gramStart"/>
-      <w:r>
-        <w:rPr>
-          <w:rFonts w:eastAsiaTheme="minorEastAsia" w:cstheme="minorHAnsi"/>
-        </w:rPr>
-        <w:t xml:space="preserve">ssi </w:t>
-      </w:r>
-      <w:proofErr w:type="gramEnd"/>
+        <w:t xml:space="preserve"> ssi </w:t>
+      </w:r>
       <m:oMath>
         <m:r>
           <w:rPr>
@@ -4811,16 +4751,8 @@
         <w:rPr>
           <w:rFonts w:eastAsiaTheme="minorEastAsia" w:cstheme="minorHAnsi"/>
         </w:rPr>
-        <w:t xml:space="preserve">H, on a </w:t>
-      </w:r>
-      <w:proofErr w:type="gramStart"/>
-      <w:r>
-        <w:rPr>
-          <w:rFonts w:eastAsiaTheme="minorEastAsia" w:cstheme="minorHAnsi"/>
-        </w:rPr>
-        <w:t xml:space="preserve">donc </w:t>
-      </w:r>
-      <w:proofErr w:type="gramEnd"/>
+        <w:t xml:space="preserve">H, on a donc </w:t>
+      </w:r>
       <m:oMath>
         <m:sSub>
           <m:sSubPr>
@@ -5228,16 +5160,8 @@
         <w:rPr>
           <w:rFonts w:eastAsiaTheme="minorEastAsia" w:cstheme="minorHAnsi"/>
         </w:rPr>
-        <w:t xml:space="preserve">de </w:t>
-      </w:r>
-      <w:proofErr w:type="gramStart"/>
-      <w:r>
-        <w:rPr>
-          <w:rFonts w:eastAsiaTheme="minorEastAsia" w:cstheme="minorHAnsi"/>
-        </w:rPr>
-        <w:t xml:space="preserve">classe </w:t>
-      </w:r>
-      <w:proofErr w:type="gramEnd"/>
+        <w:t xml:space="preserve">de classe </w:t>
+      </w:r>
       <m:oMath>
         <m:sSup>
           <m:sSupPr>
@@ -5276,16 +5200,8 @@
         <w:rPr>
           <w:rFonts w:eastAsiaTheme="minorEastAsia" w:cstheme="minorHAnsi"/>
         </w:rPr>
-        <w:t xml:space="preserve"> (car les fonctions paramètres </w:t>
-      </w:r>
-      <w:proofErr w:type="gramStart"/>
-      <w:r>
-        <w:rPr>
-          <w:rFonts w:eastAsiaTheme="minorEastAsia" w:cstheme="minorHAnsi"/>
-        </w:rPr>
-        <w:t xml:space="preserve">sont </w:t>
-      </w:r>
-      <w:proofErr w:type="gramEnd"/>
+        <w:t xml:space="preserve"> (car les fonctions paramètres sont </w:t>
+      </w:r>
       <m:oMath>
         <m:sSup>
           <m:sSupPr>
@@ -5426,16 +5342,8 @@
         <w:rPr>
           <w:rFonts w:eastAsiaTheme="minorEastAsia" w:cstheme="minorHAnsi"/>
         </w:rPr>
-        <w:t xml:space="preserve"> </w:t>
-      </w:r>
-      <w:proofErr w:type="gramStart"/>
-      <w:r>
-        <w:rPr>
-          <w:rFonts w:eastAsiaTheme="minorEastAsia" w:cstheme="minorHAnsi"/>
-        </w:rPr>
-        <w:t xml:space="preserve">sont </w:t>
-      </w:r>
-      <w:proofErr w:type="gramEnd"/>
+        <w:t xml:space="preserve"> sont </w:t>
+      </w:r>
       <m:oMath>
         <m:sSup>
           <m:sSupPr>
@@ -6449,7 +6357,6 @@
         </w:rPr>
         <w:t xml:space="preserve"> sur toutes les images des dériv</w:t>
       </w:r>
-      <w:proofErr w:type="spellStart"/>
       <w:r>
         <w:rPr>
           <w:rFonts w:cstheme="minorHAnsi"/>
@@ -6460,14 +6367,7 @@
         <w:rPr>
           <w:rFonts w:cstheme="minorHAnsi"/>
         </w:rPr>
-        <w:t>es</w:t>
-      </w:r>
-      <w:proofErr w:type="spellEnd"/>
-      <w:r>
-        <w:rPr>
-          <w:rFonts w:cstheme="minorHAnsi"/>
-        </w:rPr>
-        <w:t xml:space="preserve"> successives sauf sur la plus haute.</w:t>
+        <w:t>es successives sauf sur la plus haute.</w:t>
       </w:r>
       <w:r>
         <w:rPr>
@@ -6570,14 +6470,7 @@
         <w:rPr>
           <w:rFonts w:eastAsiaTheme="minorEastAsia" w:cstheme="minorHAnsi"/>
         </w:rPr>
-        <w:t xml:space="preserve"> symbolisant la </w:t>
-      </w:r>
-      <w:proofErr w:type="gramStart"/>
-      <w:r>
-        <w:rPr>
-          <w:rFonts w:eastAsiaTheme="minorEastAsia" w:cstheme="minorHAnsi"/>
-        </w:rPr>
-        <w:t>condition</w:t>
+        <w:t xml:space="preserve"> symbolisant la condition</w:t>
       </w:r>
       <w:r>
         <w:rPr>
@@ -6585,7 +6478,6 @@
         </w:rPr>
         <w:t xml:space="preserve"> </w:t>
       </w:r>
-      <w:proofErr w:type="gramEnd"/>
       <m:oMath>
         <m:r>
           <w:rPr>
@@ -6777,16 +6669,8 @@
         <w:rPr>
           <w:rFonts w:cstheme="minorHAnsi"/>
         </w:rPr>
-        <w:t xml:space="preserve"> de Cauchy </w:t>
-      </w:r>
-      <w:proofErr w:type="gramStart"/>
-      <w:r>
-        <w:rPr>
-          <w:rFonts w:cstheme="minorHAnsi"/>
-        </w:rPr>
-        <w:t xml:space="preserve">d’ordre </w:t>
-      </w:r>
-      <w:proofErr w:type="gramEnd"/>
+        <w:t xml:space="preserve"> de Cauchy d’ordre </w:t>
+      </w:r>
       <m:oMath>
         <m:r>
           <w:rPr>
@@ -7088,13 +6972,8 @@
         <w:t>EDL</w:t>
       </w:r>
       <w:r>
-        <w:t xml:space="preserve">R </w:t>
-      </w:r>
-      <w:proofErr w:type="gramStart"/>
-      <w:r>
-        <w:t xml:space="preserve">d’ordre </w:t>
-      </w:r>
-      <w:proofErr w:type="gramEnd"/>
+        <w:t xml:space="preserve">R d’ordre </w:t>
+      </w:r>
       <m:oMath>
         <m:r>
           <w:rPr>
@@ -8467,13 +8346,52 @@
           <w:rFonts w:eastAsiaTheme="minorEastAsia"/>
         </w:rPr>
         <w:br/>
-      </w:r>
-      <w:r>
-        <w:t xml:space="preserve">Le wronskien en deux points </w:t>
-      </w:r>
-      <w:proofErr w:type="gramStart"/>
-      <w:r>
-        <w:t xml:space="preserve">de </w:t>
+        <w:t xml:space="preserve">Le wronskien s’annule en un point de </w:t>
+      </w:r>
+      <m:oMath>
+        <m:r>
+          <w:rPr>
+            <w:rFonts w:ascii="Cambria Math" w:eastAsiaTheme="minorEastAsia" w:hAnsi="Cambria Math"/>
+          </w:rPr>
+          <m:t>I</m:t>
+        </m:r>
+      </m:oMath>
+      <w:r>
+        <w:rPr>
+          <w:rFonts w:eastAsiaTheme="minorEastAsia"/>
+        </w:rPr>
+        <w:t xml:space="preserve"> ssi il est nul sur </w:t>
+      </w:r>
+      <w:bookmarkStart w:id="0" w:name="_GoBack"/>
+      <w:bookmarkEnd w:id="0"/>
+      <w:r>
+        <w:rPr>
+          <w:rFonts w:eastAsiaTheme="minorEastAsia"/>
+        </w:rPr>
+        <w:t xml:space="preserve">tout </w:t>
+      </w:r>
+      <m:oMath>
+        <m:r>
+          <w:rPr>
+            <w:rFonts w:ascii="Cambria Math" w:eastAsiaTheme="minorEastAsia" w:hAnsi="Cambria Math"/>
+          </w:rPr>
+          <m:t>I</m:t>
+        </m:r>
+      </m:oMath>
+      <w:r>
+        <w:rPr>
+          <w:rFonts w:eastAsiaTheme="minorEastAsia"/>
+        </w:rPr>
+        <w:t>.</w:t>
+      </w:r>
+      <w:r>
+        <w:rPr>
+          <w:rFonts w:eastAsiaTheme="minorEastAsia"/>
+        </w:rPr>
+        <w:br/>
+      </w:r>
+      <w:r>
+        <w:t xml:space="preserve">Le wronskien en deux points de </w:t>
       </w:r>
       <m:oMath>
         <m:r>
@@ -8487,14 +8405,7 @@
         <w:rPr>
           <w:rFonts w:eastAsiaTheme="minorEastAsia"/>
         </w:rPr>
-        <w:t xml:space="preserve"> est</w:t>
-      </w:r>
-      <w:proofErr w:type="gramEnd"/>
-      <w:r>
-        <w:rPr>
-          <w:rFonts w:eastAsiaTheme="minorEastAsia"/>
-        </w:rPr>
-        <w:t xml:space="preserve"> </w:t>
+        <w:t xml:space="preserve"> est </w:t>
       </w:r>
       <w:r>
         <w:rPr>
@@ -9597,13 +9508,8 @@
       </w:r>
       <w:r>
         <w:br/>
-        <w:t xml:space="preserve">Pour une </w:t>
-      </w:r>
-      <w:proofErr w:type="gramStart"/>
-      <w:r>
-        <w:t xml:space="preserve">fonction </w:t>
-      </w:r>
-      <w:proofErr w:type="gramEnd"/>
+        <w:t xml:space="preserve">Pour une fonction </w:t>
+      </w:r>
       <m:oMath>
         <m:r>
           <w:rPr>
@@ -9909,21 +9815,7 @@
         <w:rPr>
           <w:rFonts w:eastAsiaTheme="minorEastAsia"/>
         </w:rPr>
-        <w:t>, autrement dit te</w:t>
-      </w:r>
-      <w:proofErr w:type="spellStart"/>
-      <w:r>
-        <w:rPr>
-          <w:rFonts w:eastAsiaTheme="minorEastAsia"/>
-        </w:rPr>
-        <w:t>lles</w:t>
-      </w:r>
-      <w:proofErr w:type="spellEnd"/>
-      <w:r>
-        <w:rPr>
-          <w:rFonts w:eastAsiaTheme="minorEastAsia"/>
-        </w:rPr>
-        <w:t xml:space="preserve"> que </w:t>
+        <w:t xml:space="preserve">, autrement dit telles que </w:t>
       </w:r>
       <m:oMath>
         <m:r>
@@ -10706,16 +10598,8 @@
           <w:rFonts w:eastAsiaTheme="minorEastAsia"/>
         </w:rPr>
         <w:br/>
-        <w:t xml:space="preserve">Une autre méthode est de trouver une solution </w:t>
-      </w:r>
-      <w:proofErr w:type="gramStart"/>
-      <w:r>
-        <w:rPr>
-          <w:rFonts w:eastAsiaTheme="minorEastAsia"/>
-        </w:rPr>
-        <w:t xml:space="preserve">particulière </w:t>
-      </w:r>
-      <w:proofErr w:type="gramEnd"/>
+        <w:t xml:space="preserve">Une autre méthode est de trouver une solution particulière </w:t>
+      </w:r>
       <m:oMath>
         <m:r>
           <w:rPr>
@@ -11251,16 +11135,8 @@
         <w:rPr>
           <w:rFonts w:eastAsiaTheme="minorEastAsia" w:cstheme="minorHAnsi"/>
         </w:rPr>
-        <w:t xml:space="preserve"> </w:t>
-      </w:r>
-      <w:proofErr w:type="gramStart"/>
-      <w:r>
-        <w:rPr>
-          <w:rFonts w:eastAsiaTheme="minorEastAsia" w:cstheme="minorHAnsi"/>
-        </w:rPr>
-        <w:t xml:space="preserve">sont </w:t>
-      </w:r>
-      <w:proofErr w:type="gramEnd"/>
+        <w:t xml:space="preserve"> sont </w:t>
+      </w:r>
       <m:oMath>
         <m:sSup>
           <m:sSupPr>
@@ -11495,6 +11371,7 @@
         <w:br/>
       </w:r>
       <w:r>
+        <w:lastRenderedPageBreak/>
         <w:t>Pour une EDL</w:t>
       </w:r>
       <w:r>
@@ -11713,17 +11590,11 @@
         <w:rPr>
           <w:b/>
         </w:rPr>
-        <w:lastRenderedPageBreak/>
         <w:t xml:space="preserve">Théorème de Cauchy. </w:t>
       </w:r>
       <w:r>
-        <w:t xml:space="preserve">Un problème de Cauchy d’une EDLSR </w:t>
-      </w:r>
-      <w:proofErr w:type="gramStart"/>
-      <w:r>
-        <w:t xml:space="preserve">d’ordre </w:t>
-      </w:r>
-      <w:proofErr w:type="gramEnd"/>
+        <w:t xml:space="preserve">Un problème de Cauchy d’une EDLSR d’ordre </w:t>
+      </w:r>
       <m:oMath>
         <m:r>
           <w:rPr>
@@ -12718,16 +12589,8 @@
         <w:rPr>
           <w:rFonts w:eastAsiaTheme="minorEastAsia"/>
         </w:rPr>
-        <w:t xml:space="preserve">  </w:t>
-      </w:r>
-      <w:proofErr w:type="gramStart"/>
-      <w:r>
-        <w:rPr>
-          <w:rFonts w:eastAsiaTheme="minorEastAsia"/>
-        </w:rPr>
-        <w:t xml:space="preserve">avec </w:t>
-      </w:r>
-      <w:proofErr w:type="gramEnd"/>
+        <w:t xml:space="preserve">  avec </w:t>
+      </w:r>
       <m:oMath>
         <m:r>
           <w:rPr>
@@ -13358,16 +13221,8 @@
         <w:rPr>
           <w:rFonts w:eastAsiaTheme="minorEastAsia" w:cstheme="minorHAnsi"/>
         </w:rPr>
-        <w:t xml:space="preserve"> </w:t>
-      </w:r>
-      <w:proofErr w:type="gramStart"/>
-      <w:r>
-        <w:rPr>
-          <w:rFonts w:eastAsiaTheme="minorEastAsia" w:cstheme="minorHAnsi"/>
-        </w:rPr>
-        <w:t xml:space="preserve">est </w:t>
-      </w:r>
-      <w:proofErr w:type="gramEnd"/>
+        <w:t xml:space="preserve"> est </w:t>
+      </w:r>
       <m:oMath>
         <m:sSup>
           <m:sSupPr>
@@ -13443,13 +13298,8 @@
         <w:br/>
       </w:r>
       <w:r>
-        <w:t xml:space="preserve">Pour une EDLCR </w:t>
-      </w:r>
-      <w:proofErr w:type="gramStart"/>
-      <w:r>
-        <w:t xml:space="preserve">d’ordre </w:t>
-      </w:r>
-      <w:proofErr w:type="gramEnd"/>
+        <w:t xml:space="preserve">Pour une EDLCR d’ordre </w:t>
+      </w:r>
       <m:oMath>
         <m:r>
           <w:rPr>
@@ -13831,13 +13681,8 @@
         <w:t>C</w:t>
       </w:r>
       <w:r>
-        <w:t xml:space="preserve">R </w:t>
-      </w:r>
-      <w:proofErr w:type="gramStart"/>
-      <w:r>
-        <w:t xml:space="preserve">d’ordre </w:t>
-      </w:r>
-      <w:proofErr w:type="gramEnd"/>
+        <w:t xml:space="preserve">R d’ordre </w:t>
+      </w:r>
       <m:oMath>
         <m:r>
           <w:rPr>
@@ -16334,16 +16179,8 @@
         <w:rPr>
           <w:rFonts w:eastAsiaTheme="minorEastAsia" w:cstheme="minorHAnsi"/>
         </w:rPr>
-        <w:t xml:space="preserve"> </w:t>
-      </w:r>
-      <w:proofErr w:type="gramStart"/>
-      <w:r>
-        <w:rPr>
-          <w:rFonts w:eastAsiaTheme="minorEastAsia" w:cstheme="minorHAnsi"/>
-        </w:rPr>
-        <w:t xml:space="preserve">s’écrit </w:t>
-      </w:r>
-      <w:proofErr w:type="gramEnd"/>
+        <w:t xml:space="preserve"> s’écrit </w:t>
+      </w:r>
       <m:oMath>
         <m:sSup>
           <m:sSupPr>
@@ -18111,13 +17948,8 @@
         <w:t xml:space="preserve">Théorème de Cauchy. </w:t>
       </w:r>
       <w:r>
-        <w:t xml:space="preserve">Un problème de Cauchy d’une EDLCSR </w:t>
-      </w:r>
-      <w:proofErr w:type="gramStart"/>
-      <w:r>
-        <w:t xml:space="preserve">d’ordre </w:t>
-      </w:r>
-      <w:proofErr w:type="gramEnd"/>
+        <w:t xml:space="preserve">Un problème de Cauchy d’une EDLCSR d’ordre </w:t>
+      </w:r>
       <m:oMath>
         <m:r>
           <w:rPr>
@@ -18903,7 +18735,14 @@
         <w:rPr>
           <w:rFonts w:eastAsiaTheme="minorEastAsia"/>
         </w:rPr>
-        <w:t xml:space="preserve"> l’EDLCR vectorielle d’ordre 1 associée</w:t>
+        <w:t xml:space="preserve"> l’EDLCR vectorielle </w:t>
+      </w:r>
+      <w:r>
+        <w:rPr>
+          <w:rFonts w:eastAsiaTheme="minorEastAsia"/>
+        </w:rPr>
+        <w:lastRenderedPageBreak/>
+        <w:t>d’ordre 1 associée</w:t>
       </w:r>
       <w:r>
         <w:rPr>
@@ -19325,7 +19164,6 @@
         <w:br/>
       </w:r>
       <w:r>
-        <w:lastRenderedPageBreak/>
         <w:t>U</w:t>
       </w:r>
       <w:r>
@@ -19508,21 +19346,7 @@
         <w:rPr>
           <w:rFonts w:eastAsiaTheme="minorEastAsia"/>
         </w:rPr>
-        <w:t xml:space="preserve"> ssi son wron</w:t>
-      </w:r>
-      <w:proofErr w:type="spellStart"/>
-      <w:r>
-        <w:rPr>
-          <w:rFonts w:eastAsiaTheme="minorEastAsia"/>
-        </w:rPr>
-        <w:t>skien</w:t>
-      </w:r>
-      <w:proofErr w:type="spellEnd"/>
-      <w:r>
-        <w:rPr>
-          <w:rFonts w:eastAsiaTheme="minorEastAsia"/>
-        </w:rPr>
-        <w:t xml:space="preserve"> ne s’annule pas en certain point de </w:t>
+        <w:t xml:space="preserve"> ssi son wronskien ne s’annule pas en certain point de </w:t>
       </w:r>
       <m:oMath>
         <m:r>
@@ -22129,13 +21953,8 @@
         <w:t xml:space="preserve">Théorème de Cauchy. </w:t>
       </w:r>
       <w:r>
-        <w:t xml:space="preserve">Un problème de Cauchy d’une EDLCSR </w:t>
-      </w:r>
-      <w:proofErr w:type="gramStart"/>
-      <w:r>
-        <w:t xml:space="preserve">d’ordre </w:t>
-      </w:r>
-      <w:proofErr w:type="gramEnd"/>
+        <w:t xml:space="preserve">Un problème de Cauchy d’une EDLCSR d’ordre </w:t>
+      </w:r>
       <m:oMath>
         <m:r>
           <w:rPr>
@@ -22621,16 +22440,8 @@
         <w:rPr>
           <w:rFonts w:eastAsiaTheme="minorEastAsia"/>
         </w:rPr>
-        <w:t xml:space="preserve"> </w:t>
-      </w:r>
-      <w:proofErr w:type="gramStart"/>
-      <w:r>
-        <w:rPr>
-          <w:rFonts w:eastAsiaTheme="minorEastAsia"/>
-        </w:rPr>
-        <w:t xml:space="preserve">est </w:t>
-      </w:r>
-      <w:proofErr w:type="gramEnd"/>
+        <w:t xml:space="preserve"> est </w:t>
+      </w:r>
       <m:oMath>
         <m:r>
           <w:rPr>
@@ -23208,14 +23019,12 @@
         </w:rPr>
         <w:t xml:space="preserve"> les racines </w:t>
       </w:r>
-      <w:proofErr w:type="gramStart"/>
       <w:r>
         <w:rPr>
           <w:rFonts w:eastAsiaTheme="minorEastAsia"/>
         </w:rPr>
         <w:t xml:space="preserve">de </w:t>
       </w:r>
-      <w:proofErr w:type="gramEnd"/>
       <m:oMath>
         <m:sSub>
           <m:sSubPr>
@@ -23338,15 +23147,8 @@
           <w:rFonts w:eastAsiaTheme="minorEastAsia"/>
         </w:rPr>
         <w:br/>
-      </w:r>
-      <w:proofErr w:type="gramStart"/>
-      <w:r>
-        <w:rPr>
-          <w:rFonts w:eastAsiaTheme="minorEastAsia"/>
-        </w:rPr>
         <w:t xml:space="preserve">Si </w:t>
       </w:r>
-      <w:proofErr w:type="gramEnd"/>
       <m:oMath>
         <m:r>
           <m:rPr>
@@ -24001,7 +23803,6 @@
           <m:t>=0 </m:t>
         </m:r>
       </m:oMath>
-      <w:proofErr w:type="gramStart"/>
       <w:r>
         <w:rPr>
           <w:rFonts w:eastAsiaTheme="minorEastAsia"/>
@@ -24014,7 +23815,6 @@
         </w:rPr>
         <w:t xml:space="preserve">  </w:t>
       </w:r>
-      <w:proofErr w:type="gramEnd"/>
       <m:oMath>
         <m:r>
           <w:rPr>
@@ -24777,16 +24577,8 @@
         <w:rPr>
           <w:rFonts w:eastAsiaTheme="minorEastAsia"/>
         </w:rPr>
-        <w:t xml:space="preserve">: </w:t>
-      </w:r>
-      <w:proofErr w:type="gramStart"/>
-      <w:r>
-        <w:rPr>
-          <w:rFonts w:eastAsiaTheme="minorEastAsia"/>
-        </w:rPr>
-        <w:t xml:space="preserve">alors </w:t>
-      </w:r>
-      <w:proofErr w:type="gramEnd"/>
+        <w:t xml:space="preserve">: alors </w:t>
+      </w:r>
       <m:oMath>
         <m:sSub>
           <m:sSubPr>
@@ -25821,13 +25613,8 @@
         <w:t xml:space="preserve">Théorème de Cauchy. </w:t>
       </w:r>
       <w:r>
-        <w:t xml:space="preserve">Un problème de Cauchy d’une EDLCSR </w:t>
-      </w:r>
-      <w:proofErr w:type="gramStart"/>
-      <w:r>
-        <w:t xml:space="preserve">d’ordre </w:t>
-      </w:r>
-      <w:proofErr w:type="gramEnd"/>
+        <w:t xml:space="preserve">Un problème de Cauchy d’une EDLCSR d’ordre </w:t>
+      </w:r>
       <m:oMath>
         <m:r>
           <w:rPr>
@@ -26217,7 +26004,14 @@
         <w:rPr>
           <w:rFonts w:eastAsiaTheme="minorEastAsia"/>
         </w:rPr>
-        <w:t xml:space="preserve"> admet comme unique solution </w:t>
+        <w:t xml:space="preserve"> admet comme </w:t>
+      </w:r>
+      <w:r>
+        <w:rPr>
+          <w:rFonts w:eastAsiaTheme="minorEastAsia"/>
+        </w:rPr>
+        <w:lastRenderedPageBreak/>
+        <w:t>unique solution </w:t>
       </w:r>
       <m:oMath>
         <m:r>
